--- a/PS3_report.docx
+++ b/PS3_report.docx
@@ -97,14 +97,12 @@
         </w:rPr>
         <w:t>对数据进行</w:t>
       </w:r>
-      <w:proofErr w:type="spellStart"/>
       <w:r>
         <w:rPr>
           <w:rFonts w:hint="eastAsia"/>
         </w:rPr>
         <w:t>anova</w:t>
       </w:r>
-      <w:proofErr w:type="spellEnd"/>
       <w:r>
         <w:rPr>
           <w:rFonts w:hint="eastAsia"/>
@@ -182,33 +180,23 @@
         </w:rPr>
         <w:t>从</w:t>
       </w:r>
-      <w:proofErr w:type="spellStart"/>
       <w:r>
         <w:rPr>
           <w:rFonts w:hint="eastAsia"/>
         </w:rPr>
         <w:t>anova</w:t>
       </w:r>
-      <w:proofErr w:type="spellEnd"/>
       <w:r>
         <w:rPr>
           <w:rFonts w:hint="eastAsia"/>
         </w:rPr>
         <w:t>的结果来看，</w:t>
       </w:r>
-      <w:proofErr w:type="spellStart"/>
-      <w:r>
-        <w:rPr>
-          <w:rFonts w:hint="eastAsia"/>
-        </w:rPr>
-        <w:t>Pr</w:t>
-      </w:r>
-      <w:proofErr w:type="spellEnd"/>
-      <w:r>
-        <w:rPr>
-          <w:rFonts w:hint="eastAsia"/>
-        </w:rPr>
-        <w:t>(</w:t>
+      <w:r>
+        <w:rPr>
+          <w:rFonts w:hint="eastAsia"/>
+        </w:rPr>
+        <w:t>Pr(</w:t>
       </w:r>
       <w:r>
         <w:t>&gt;F) &gt; 0.05</w:t>
@@ -248,9 +236,6 @@
       <w:pPr>
         <w:pStyle w:val="a3"/>
         <w:ind w:left="375" w:firstLineChars="0" w:firstLine="0"/>
-        <w:rPr>
-          <w:rFonts w:hint="eastAsia"/>
-        </w:rPr>
       </w:pPr>
     </w:p>
     <w:p>
@@ -275,11 +260,6 @@
       </w:r>
     </w:p>
     <w:p>
-      <w:pPr>
-        <w:rPr>
-          <w:rFonts w:hint="eastAsia"/>
-        </w:rPr>
-      </w:pPr>
       <w:r>
         <w:rPr>
           <w:rFonts w:hint="eastAsia"/>
@@ -295,14 +275,12 @@
         </w:rPr>
         <w:t>采用</w:t>
       </w:r>
-      <w:proofErr w:type="spellStart"/>
       <w:r>
         <w:rPr>
           <w:rFonts w:hint="eastAsia"/>
         </w:rPr>
         <w:t>anova</w:t>
       </w:r>
-      <w:proofErr w:type="spellEnd"/>
       <w:r>
         <w:rPr>
           <w:rFonts w:hint="eastAsia"/>
@@ -332,14 +310,12 @@
         </w:rPr>
         <w:t>再进行</w:t>
       </w:r>
-      <w:proofErr w:type="spellStart"/>
       <w:r>
         <w:rPr>
           <w:rFonts w:hint="eastAsia"/>
         </w:rPr>
         <w:t>anova</w:t>
       </w:r>
-      <w:proofErr w:type="spellEnd"/>
       <w:r>
         <w:rPr>
           <w:rFonts w:hint="eastAsia"/>
@@ -416,33 +392,23 @@
         </w:rPr>
         <w:t>从</w:t>
       </w:r>
-      <w:proofErr w:type="spellStart"/>
       <w:r>
         <w:rPr>
           <w:rFonts w:hint="eastAsia"/>
         </w:rPr>
         <w:t>anova</w:t>
       </w:r>
-      <w:proofErr w:type="spellEnd"/>
       <w:r>
         <w:rPr>
           <w:rFonts w:hint="eastAsia"/>
         </w:rPr>
         <w:t>的结果来看，</w:t>
       </w:r>
-      <w:proofErr w:type="spellStart"/>
-      <w:r>
-        <w:rPr>
-          <w:rFonts w:hint="eastAsia"/>
-        </w:rPr>
-        <w:t>Pr</w:t>
-      </w:r>
-      <w:proofErr w:type="spellEnd"/>
-      <w:r>
-        <w:rPr>
-          <w:rFonts w:hint="eastAsia"/>
-        </w:rPr>
-        <w:t>(</w:t>
+      <w:r>
+        <w:rPr>
+          <w:rFonts w:hint="eastAsia"/>
+        </w:rPr>
+        <w:t>Pr(</w:t>
       </w:r>
       <w:r>
         <w:t xml:space="preserve">&gt;F) </w:t>
@@ -472,22 +438,13 @@
         <w:rPr>
           <w:rFonts w:hint="eastAsia"/>
         </w:rPr>
-        <w:t>霸王龙的骨骼样品含氧量存在差异，霸王龙并非是温血动物</w:t>
-      </w:r>
-      <w:r>
-        <w:rPr>
-          <w:rFonts w:hint="eastAsia"/>
-        </w:rPr>
-        <w:t>。</w:t>
+        <w:t>霸王龙的骨骼样品含氧量存在差异，霸王龙并非是温血动物。</w:t>
       </w:r>
     </w:p>
     <w:p>
       <w:pPr>
         <w:pStyle w:val="a3"/>
         <w:ind w:left="375" w:firstLineChars="0" w:firstLine="0"/>
-        <w:rPr>
-          <w:rFonts w:hint="eastAsia"/>
-        </w:rPr>
       </w:pPr>
     </w:p>
     <w:p>
@@ -536,36 +493,30 @@
         </w:rPr>
         <w:t>采用</w:t>
       </w:r>
-      <w:proofErr w:type="spellStart"/>
       <w:r>
         <w:rPr>
           <w:rFonts w:hint="eastAsia"/>
         </w:rPr>
         <w:t>anova</w:t>
       </w:r>
-      <w:proofErr w:type="spellEnd"/>
       <w:r>
         <w:rPr>
           <w:rFonts w:hint="eastAsia"/>
         </w:rPr>
         <w:t>分析方法对</w:t>
       </w:r>
-      <w:proofErr w:type="spellStart"/>
       <w:r>
         <w:t>Pregnant_nonvegetarians</w:t>
       </w:r>
-      <w:proofErr w:type="spellEnd"/>
       <w:r>
         <w:rPr>
           <w:rFonts w:hint="eastAsia"/>
         </w:rPr>
         <w:t>，</w:t>
       </w:r>
-      <w:proofErr w:type="spellStart"/>
       <w:r>
         <w:t>Pregnant_vegetarians</w:t>
       </w:r>
-      <w:proofErr w:type="spellEnd"/>
       <w:r>
         <w:rPr>
           <w:rFonts w:hint="eastAsia"/>
@@ -650,33 +601,23 @@
         </w:rPr>
         <w:t>从</w:t>
       </w:r>
-      <w:proofErr w:type="spellStart"/>
       <w:r>
         <w:rPr>
           <w:rFonts w:hint="eastAsia"/>
         </w:rPr>
         <w:t>anova</w:t>
       </w:r>
-      <w:proofErr w:type="spellEnd"/>
       <w:r>
         <w:rPr>
           <w:rFonts w:hint="eastAsia"/>
         </w:rPr>
         <w:t>的结果来看，</w:t>
       </w:r>
-      <w:proofErr w:type="spellStart"/>
-      <w:r>
-        <w:rPr>
-          <w:rFonts w:hint="eastAsia"/>
-        </w:rPr>
-        <w:t>Pr</w:t>
-      </w:r>
-      <w:proofErr w:type="spellEnd"/>
-      <w:r>
-        <w:rPr>
-          <w:rFonts w:hint="eastAsia"/>
-        </w:rPr>
-        <w:t>(</w:t>
+      <w:r>
+        <w:rPr>
+          <w:rFonts w:hint="eastAsia"/>
+        </w:rPr>
+        <w:t>Pr(</w:t>
       </w:r>
       <w:r>
         <w:t>&gt;F) &gt; 0.05</w:t>
@@ -685,55 +626,32 @@
         <w:rPr>
           <w:rFonts w:hint="eastAsia"/>
         </w:rPr>
-        <w:t>，</w:t>
-      </w:r>
-      <w:r>
-        <w:rPr>
-          <w:rFonts w:hint="eastAsia"/>
-        </w:rPr>
-        <w:t>可以认为</w:t>
+        <w:t>，可以认为</w:t>
       </w:r>
       <w:r>
         <w:rPr>
           <w:rFonts w:hint="eastAsia"/>
           <w:kern w:val="0"/>
         </w:rPr>
-        <w:t>怀孕非素食主义者和怀孕素食主义者的女性</w:t>
-      </w:r>
-      <w:r>
-        <w:rPr>
-          <w:rFonts w:hint="eastAsia"/>
+        <w:t>怀孕非素食主义者和怀孕素食主义者的女性体内</w:t>
+      </w:r>
+      <w:r>
+        <w:rPr>
           <w:kern w:val="0"/>
         </w:rPr>
-        <w:t>体内</w:t>
-      </w:r>
-      <w:r>
-        <w:rPr>
+        <w:t>Zn</w:t>
+      </w:r>
+      <w:r>
+        <w:rPr>
+          <w:rFonts w:hint="eastAsia"/>
           <w:kern w:val="0"/>
         </w:rPr>
-        <w:t>Zn</w:t>
-      </w:r>
-      <w:r>
-        <w:rPr>
-          <w:rFonts w:hint="eastAsia"/>
-          <w:kern w:val="0"/>
-        </w:rPr>
-        <w:t>含量无明显差异</w:t>
-      </w:r>
-      <w:r>
-        <w:rPr>
-          <w:rFonts w:hint="eastAsia"/>
-          <w:kern w:val="0"/>
-        </w:rPr>
-        <w:t>。</w:t>
+        <w:t>含量无明显差异。</w:t>
       </w:r>
     </w:p>
     <w:p>
       <w:pPr>
         <w:ind w:leftChars="200" w:left="420"/>
-        <w:rPr>
-          <w:rFonts w:hint="eastAsia"/>
-        </w:rPr>
       </w:pPr>
     </w:p>
     <w:p>
@@ -841,9 +759,6 @@
     <w:p>
       <w:pPr>
         <w:ind w:left="420" w:hangingChars="200" w:hanging="420"/>
-        <w:rPr>
-          <w:rFonts w:hint="eastAsia"/>
-        </w:rPr>
       </w:pPr>
       <w:r>
         <w:rPr>
@@ -1164,28 +1079,24 @@
         </w:rPr>
         <w:t>的函数。发现</w:t>
       </w:r>
-      <w:proofErr w:type="spellStart"/>
       <w:r>
         <w:rPr>
           <w:rFonts w:hint="eastAsia"/>
         </w:rPr>
         <w:t>distace</w:t>
       </w:r>
-      <w:proofErr w:type="spellEnd"/>
       <w:r>
         <w:rPr>
           <w:rFonts w:hint="eastAsia"/>
         </w:rPr>
         <w:t>和</w:t>
       </w:r>
-      <w:proofErr w:type="spellStart"/>
       <w:r>
         <w:rPr>
           <w:rFonts w:hint="eastAsia"/>
         </w:rPr>
         <w:t>vecocity</w:t>
       </w:r>
-      <w:proofErr w:type="spellEnd"/>
       <w:r>
         <w:rPr>
           <w:rFonts w:hint="eastAsia"/>
@@ -1194,6 +1105,9 @@
       </w:r>
     </w:p>
     <w:p>
+      <w:pPr>
+        <w:ind w:left="840" w:hangingChars="400" w:hanging="840"/>
+      </w:pPr>
       <w:r>
         <w:rPr>
           <w:rFonts w:hint="eastAsia"/>
@@ -1201,7 +1115,34 @@
         <w:t>5.2</w:t>
       </w:r>
       <w:r>
-        <w:t xml:space="preserve"> </w:t>
+        <w:rPr>
+          <w:rFonts w:hint="eastAsia"/>
+        </w:rPr>
+        <w:t>对</w:t>
+      </w:r>
+      <w:r>
+        <w:rPr>
+          <w:rFonts w:hint="eastAsia"/>
+        </w:rPr>
+        <w:t>distace</w:t>
+      </w:r>
+      <w:r>
+        <w:rPr>
+          <w:rFonts w:hint="eastAsia"/>
+        </w:rPr>
+        <w:t>和</w:t>
+      </w:r>
+      <w:r>
+        <w:rPr>
+          <w:rFonts w:hint="eastAsia"/>
+        </w:rPr>
+        <w:t>vecocity</w:t>
+      </w:r>
+      <w:r>
+        <w:rPr>
+          <w:rFonts w:hint="eastAsia"/>
+        </w:rPr>
+        <w:t>进行线性回归并</w:t>
       </w:r>
       <w:r>
         <w:rPr>
@@ -1211,12 +1152,70 @@
       </w:r>
     </w:p>
     <w:p>
-      <w:r>
-        <w:rPr>
-          <w:rFonts w:hint="eastAsia"/>
+      <w:pPr>
+        <w:ind w:left="840" w:hangingChars="400" w:hanging="840"/>
+      </w:pPr>
+      <w:r>
+        <w:rPr>
           <w:noProof/>
         </w:rPr>
         <w:lastRenderedPageBreak/>
+        <w:drawing>
+          <wp:inline distT="0" distB="0" distL="0" distR="0" wp14:anchorId="0499C43A" wp14:editId="4EB2440B">
+            <wp:extent cx="5274310" cy="2679065"/>
+            <wp:effectExtent l="0" t="0" r="2540" b="6985"/>
+            <wp:docPr id="13" name="图片 13"/>
+            <wp:cNvGraphicFramePr>
+              <a:graphicFrameLocks xmlns:a="http://schemas.openxmlformats.org/drawingml/2006/main" noChangeAspect="1"/>
+            </wp:cNvGraphicFramePr>
+            <a:graphic xmlns:a="http://schemas.openxmlformats.org/drawingml/2006/main">
+              <a:graphicData uri="http://schemas.openxmlformats.org/drawingml/2006/picture">
+                <pic:pic xmlns:pic="http://schemas.openxmlformats.org/drawingml/2006/picture">
+                  <pic:nvPicPr>
+                    <pic:cNvPr id="0" name="Picture 5"/>
+                    <pic:cNvPicPr>
+                      <a:picLocks noChangeAspect="1" noChangeArrowheads="1"/>
+                    </pic:cNvPicPr>
+                  </pic:nvPicPr>
+                  <pic:blipFill>
+                    <a:blip r:embed="rId12">
+                      <a:extLst>
+                        <a:ext uri="{28A0092B-C50C-407E-A947-70E740481C1C}">
+                          <a14:useLocalDpi xmlns:a14="http://schemas.microsoft.com/office/drawing/2010/main" val="0"/>
+                        </a:ext>
+                      </a:extLst>
+                    </a:blip>
+                    <a:srcRect/>
+                    <a:stretch>
+                      <a:fillRect/>
+                    </a:stretch>
+                  </pic:blipFill>
+                  <pic:spPr bwMode="auto">
+                    <a:xfrm>
+                      <a:off x="0" y="0"/>
+                      <a:ext cx="5274310" cy="2679065"/>
+                    </a:xfrm>
+                    <a:prstGeom prst="rect">
+                      <a:avLst/>
+                    </a:prstGeom>
+                    <a:noFill/>
+                    <a:ln>
+                      <a:noFill/>
+                    </a:ln>
+                  </pic:spPr>
+                </pic:pic>
+              </a:graphicData>
+            </a:graphic>
+          </wp:inline>
+        </w:drawing>
+      </w:r>
+    </w:p>
+    <w:p>
+      <w:r>
+        <w:rPr>
+          <w:rFonts w:hint="eastAsia"/>
+          <w:noProof/>
+        </w:rPr>
         <w:drawing>
           <wp:inline distT="0" distB="0" distL="0" distR="0" wp14:anchorId="4E4FB479" wp14:editId="1C18E8D1">
             <wp:extent cx="5274310" cy="3423920"/>
@@ -1233,7 +1232,7 @@
                     <pic:cNvPicPr/>
                   </pic:nvPicPr>
                   <pic:blipFill>
-                    <a:blip r:embed="rId12">
+                    <a:blip r:embed="rId13">
                       <a:extLst>
                         <a:ext uri="{28A0092B-C50C-407E-A947-70E740481C1C}">
                           <a14:useLocalDpi xmlns:a14="http://schemas.microsoft.com/office/drawing/2010/main" val="0"/>
@@ -1261,6 +1260,9 @@
       </w:r>
     </w:p>
     <w:p>
+      <w:pPr>
+        <w:ind w:left="420" w:hangingChars="200" w:hanging="420"/>
+      </w:pPr>
       <w:r>
         <w:rPr>
           <w:rFonts w:hint="eastAsia"/>
@@ -1270,8 +1272,203 @@
       <w:r>
         <w:t xml:space="preserve"> </w:t>
       </w:r>
-    </w:p>
-    <w:p>
+      <w:r>
+        <w:rPr>
+          <w:rFonts w:hint="eastAsia"/>
+        </w:rPr>
+        <w:t>假设一：</w:t>
+      </w:r>
+      <w:r>
+        <w:rPr>
+          <w:rFonts w:hint="eastAsia"/>
+        </w:rPr>
+        <w:t>按照宇宙大爆炸理论，所有的星云都是从单一爆炸点向外逃逸，故不存在</w:t>
+      </w:r>
+      <w:r>
+        <w:rPr>
+          <w:rFonts w:hint="eastAsia"/>
+        </w:rPr>
+        <w:t>初始距离，截距应该为</w:t>
+      </w:r>
+      <w:r>
+        <w:rPr>
+          <w:rFonts w:hint="eastAsia"/>
+        </w:rPr>
+        <w:t>0</w:t>
+      </w:r>
+      <w:r>
+        <w:rPr>
+          <w:rFonts w:hint="eastAsia"/>
+        </w:rPr>
+        <w:t>；假设二：按照宇宙大爆炸理论，星云逃逸的时间即为宇宙的年龄，即星云逃逸距离（</w:t>
+      </w:r>
+      <w:r>
+        <w:rPr>
+          <w:rFonts w:hint="eastAsia"/>
+        </w:rPr>
+        <w:t>Distance</w:t>
+      </w:r>
+      <w:r>
+        <w:rPr>
+          <w:rFonts w:hint="eastAsia"/>
+        </w:rPr>
+        <w:t>）</w:t>
+      </w:r>
+      <w:r>
+        <w:rPr>
+          <w:rFonts w:hint="eastAsia"/>
+        </w:rPr>
+        <w:t>/</w:t>
+      </w:r>
+      <w:r>
+        <w:rPr>
+          <w:rFonts w:hint="eastAsia"/>
+        </w:rPr>
+        <w:t>速率（</w:t>
+      </w:r>
+      <w:r>
+        <w:rPr>
+          <w:rFonts w:hint="eastAsia"/>
+        </w:rPr>
+        <w:t>Velocity</w:t>
+      </w:r>
+      <w:r>
+        <w:rPr>
+          <w:rFonts w:hint="eastAsia"/>
+        </w:rPr>
+        <w:t>）。</w:t>
+      </w:r>
+    </w:p>
+    <w:p>
+      <w:pPr>
+        <w:ind w:leftChars="200" w:left="420"/>
+        <w:rPr>
+          <w:rFonts w:hint="eastAsia"/>
+        </w:rPr>
+      </w:pPr>
+      <w:r>
+        <w:rPr>
+          <w:noProof/>
+        </w:rPr>
+        <w:drawing>
+          <wp:inline distT="0" distB="0" distL="0" distR="0" wp14:anchorId="342E1BBE" wp14:editId="1B5F1FF0">
+            <wp:extent cx="4829175" cy="619125"/>
+            <wp:effectExtent l="0" t="0" r="9525" b="9525"/>
+            <wp:docPr id="14" name="图片 14"/>
+            <wp:cNvGraphicFramePr>
+              <a:graphicFrameLocks xmlns:a="http://schemas.openxmlformats.org/drawingml/2006/main" noChangeAspect="1"/>
+            </wp:cNvGraphicFramePr>
+            <a:graphic xmlns:a="http://schemas.openxmlformats.org/drawingml/2006/main">
+              <a:graphicData uri="http://schemas.openxmlformats.org/drawingml/2006/picture">
+                <pic:pic xmlns:pic="http://schemas.openxmlformats.org/drawingml/2006/picture">
+                  <pic:nvPicPr>
+                    <pic:cNvPr id="0" name="Picture 6"/>
+                    <pic:cNvPicPr>
+                      <a:picLocks noChangeAspect="1" noChangeArrowheads="1"/>
+                    </pic:cNvPicPr>
+                  </pic:nvPicPr>
+                  <pic:blipFill>
+                    <a:blip r:embed="rId14">
+                      <a:extLst>
+                        <a:ext uri="{28A0092B-C50C-407E-A947-70E740481C1C}">
+                          <a14:useLocalDpi xmlns:a14="http://schemas.microsoft.com/office/drawing/2010/main" val="0"/>
+                        </a:ext>
+                      </a:extLst>
+                    </a:blip>
+                    <a:srcRect/>
+                    <a:stretch>
+                      <a:fillRect/>
+                    </a:stretch>
+                  </pic:blipFill>
+                  <pic:spPr bwMode="auto">
+                    <a:xfrm>
+                      <a:off x="0" y="0"/>
+                      <a:ext cx="4829175" cy="619125"/>
+                    </a:xfrm>
+                    <a:prstGeom prst="rect">
+                      <a:avLst/>
+                    </a:prstGeom>
+                    <a:noFill/>
+                    <a:ln>
+                      <a:noFill/>
+                    </a:ln>
+                  </pic:spPr>
+                </pic:pic>
+              </a:graphicData>
+            </a:graphic>
+          </wp:inline>
+        </w:drawing>
+      </w:r>
+    </w:p>
+    <w:p>
+      <w:pPr>
+        <w:ind w:left="420" w:hangingChars="200" w:hanging="420"/>
+        <w:rPr>
+          <w:rFonts w:hint="eastAsia"/>
+        </w:rPr>
+      </w:pPr>
+      <w:r>
+        <w:rPr>
+          <w:rFonts w:hint="eastAsia"/>
+        </w:rPr>
+        <w:t xml:space="preserve"> </w:t>
+      </w:r>
+      <w:r>
+        <w:t xml:space="preserve">   </w:t>
+      </w:r>
+      <w:r>
+        <w:rPr>
+          <w:rFonts w:hint="eastAsia"/>
+        </w:rPr>
+        <w:t>宇宙的年龄：</w:t>
+      </w:r>
+      <w:r>
+        <w:rPr>
+          <w:rFonts w:hint="eastAsia"/>
+        </w:rPr>
+        <w:t>根据以上假设，可计算宇宙的年龄：</w:t>
+      </w:r>
+      <w:r>
+        <w:rPr>
+          <w:rFonts w:hint="eastAsia"/>
+        </w:rPr>
+        <w:t>(3</w:t>
+      </w:r>
+      <w:r>
+        <w:t>0.9</w:t>
+      </w:r>
+      <w:r>
+        <w:rPr>
+          <w:rFonts w:hint="eastAsia"/>
+        </w:rPr>
+        <w:t>*10^</w:t>
+      </w:r>
+      <w:r>
+        <w:t>6*10^12</w:t>
+      </w:r>
+      <w:r>
+        <w:t>*0.0013729</w:t>
+      </w:r>
+      <w:r>
+        <w:t>)/(60*60*24*365) = ~</w:t>
+      </w:r>
+      <w:r>
+        <w:t>1.344*10^9</w:t>
+      </w:r>
+      <w:r>
+        <w:rPr>
+          <w:rFonts w:hint="eastAsia"/>
+        </w:rPr>
+        <w:t>年。</w:t>
+      </w:r>
+    </w:p>
+    <w:p>
+      <w:pPr>
+        <w:ind w:left="420" w:hangingChars="200" w:hanging="420"/>
+        <w:rPr>
+          <w:rFonts w:hint="eastAsia"/>
+        </w:rPr>
+      </w:pPr>
       <w:r>
         <w:rPr>
           <w:rFonts w:hint="eastAsia"/>
@@ -1281,6 +1478,12 @@
       <w:r>
         <w:t xml:space="preserve"> </w:t>
       </w:r>
+      <w:r>
+        <w:rPr>
+          <w:rFonts w:hint="eastAsia"/>
+        </w:rPr>
+        <w:t>更好的测量方法能够测量更精确更多的数据，可以通过这些数据建立更接近真实值的模型，从而能更好地估算回归系数，更好地估算宇宙的年龄。</w:t>
+      </w:r>
     </w:p>
     <w:p/>
     <w:p>
@@ -1294,6 +1497,7 @@
           <w:rStyle w:val="20"/>
           <w:rFonts w:hint="eastAsia"/>
         </w:rPr>
+        <w:lastRenderedPageBreak/>
         <w:t>P</w:t>
       </w:r>
       <w:r>
@@ -1318,11 +1522,6 @@
       </w:r>
     </w:p>
     <w:p>
-      <w:pPr>
-        <w:rPr>
-          <w:rFonts w:hint="eastAsia"/>
-        </w:rPr>
-      </w:pPr>
       <w:r>
         <w:t xml:space="preserve">6.1 </w:t>
       </w:r>
@@ -1332,14 +1531,12 @@
         </w:rPr>
         <w:t>依题意，使用</w:t>
       </w:r>
-      <w:proofErr w:type="spellStart"/>
       <w:r>
         <w:rPr>
           <w:rFonts w:hint="eastAsia"/>
         </w:rPr>
         <w:t>regsubsets</w:t>
       </w:r>
-      <w:proofErr w:type="spellEnd"/>
       <w:r>
         <w:rPr>
           <w:rFonts w:hint="eastAsia"/>
@@ -1352,14 +1549,12 @@
         </w:rPr>
         <w:t>绘制出</w:t>
       </w:r>
-      <w:proofErr w:type="spellStart"/>
       <w:r>
         <w:rPr>
           <w:rFonts w:hint="eastAsia"/>
         </w:rPr>
         <w:t>bic</w:t>
       </w:r>
-      <w:proofErr w:type="spellEnd"/>
       <w:r>
         <w:rPr>
           <w:rFonts w:hint="eastAsia"/>
@@ -1391,7 +1586,7 @@
                     </pic:cNvPicPr>
                   </pic:nvPicPr>
                   <pic:blipFill rotWithShape="1">
-                    <a:blip r:embed="rId13">
+                    <a:blip r:embed="rId15">
                       <a:extLst>
                         <a:ext uri="{28A0092B-C50C-407E-A947-70E740481C1C}">
                           <a14:useLocalDpi xmlns:a14="http://schemas.microsoft.com/office/drawing/2010/main" val="0"/>
@@ -1429,9 +1624,6 @@
     <w:p>
       <w:pPr>
         <w:ind w:firstLineChars="200" w:firstLine="420"/>
-        <w:rPr>
-          <w:rFonts w:hint="eastAsia"/>
-        </w:rPr>
       </w:pPr>
       <w:r>
         <w:rPr>
@@ -1439,28 +1631,24 @@
         </w:rPr>
         <w:t>由此图可以看出，没有</w:t>
       </w:r>
-      <w:proofErr w:type="spellStart"/>
       <w:r>
         <w:rPr>
           <w:rFonts w:hint="eastAsia"/>
         </w:rPr>
         <w:t>chmin</w:t>
       </w:r>
-      <w:proofErr w:type="spellEnd"/>
       <w:r>
         <w:rPr>
           <w:rFonts w:hint="eastAsia"/>
         </w:rPr>
         <w:t>这个变量时，</w:t>
       </w:r>
-      <w:proofErr w:type="spellStart"/>
       <w:r>
         <w:rPr>
           <w:rFonts w:hint="eastAsia"/>
         </w:rPr>
         <w:t>bic</w:t>
       </w:r>
-      <w:proofErr w:type="spellEnd"/>
       <w:r>
         <w:rPr>
           <w:rFonts w:hint="eastAsia"/>
@@ -1511,7 +1699,7 @@
                     </pic:cNvPicPr>
                   </pic:nvPicPr>
                   <pic:blipFill>
-                    <a:blip r:embed="rId14">
+                    <a:blip r:embed="rId16">
                       <a:extLst>
                         <a:ext uri="{28A0092B-C50C-407E-A947-70E740481C1C}">
                           <a14:useLocalDpi xmlns:a14="http://schemas.microsoft.com/office/drawing/2010/main" val="0"/>
@@ -1579,11 +1767,736 @@
       </w:r>
     </w:p>
     <w:p>
-      <w:pPr>
-        <w:rPr>
-          <w:rFonts w:hint="eastAsia"/>
-        </w:rPr>
-      </w:pPr>
+      <w:r>
+        <w:rPr>
+          <w:rFonts w:hint="eastAsia"/>
+        </w:rPr>
+        <w:t>由于课题组没有合适的数据，我找了</w:t>
+      </w:r>
+      <w:r>
+        <w:rPr>
+          <w:rFonts w:hint="eastAsia"/>
+        </w:rPr>
+        <w:t>R</w:t>
+      </w:r>
+      <w:r>
+        <w:t>语言</w:t>
+      </w:r>
+      <w:r>
+        <w:rPr>
+          <w:rFonts w:hint="eastAsia"/>
+        </w:rPr>
+        <w:t>库里的数据做以下测试，参考《</w:t>
+      </w:r>
+      <w:r>
+        <w:rPr>
+          <w:rFonts w:hint="eastAsia"/>
+        </w:rPr>
+        <w:t>R</w:t>
+      </w:r>
+      <w:r>
+        <w:t>语言实战</w:t>
+      </w:r>
+      <w:r>
+        <w:rPr>
+          <w:rFonts w:hint="eastAsia"/>
+        </w:rPr>
+        <w:t>》：</w:t>
+      </w:r>
+    </w:p>
+    <w:p>
+      <w:pPr>
+        <w:ind w:left="420" w:hangingChars="200" w:hanging="420"/>
+      </w:pPr>
+      <w:r>
+        <w:t>7</w:t>
+      </w:r>
+      <w:r>
+        <w:rPr>
+          <w:rFonts w:hint="eastAsia"/>
+        </w:rPr>
+        <w:t>.</w:t>
+      </w:r>
+      <w:r>
+        <w:t xml:space="preserve">1 </w:t>
+      </w:r>
+      <w:r>
+        <w:t>使用</w:t>
+      </w:r>
+      <w:r>
+        <w:rPr>
+          <w:rFonts w:hint="eastAsia"/>
+        </w:rPr>
+        <w:t>M</w:t>
+      </w:r>
+      <w:r>
+        <w:t>ASS</w:t>
+      </w:r>
+      <w:r>
+        <w:t>包中的</w:t>
+      </w:r>
+      <w:r>
+        <w:rPr>
+          <w:rFonts w:hint="eastAsia"/>
+        </w:rPr>
+        <w:t>U</w:t>
+      </w:r>
+      <w:r>
+        <w:t>Scrime</w:t>
+      </w:r>
+      <w:r>
+        <w:t>数据集</w:t>
+      </w:r>
+      <w:r>
+        <w:rPr>
+          <w:rFonts w:hint="eastAsia"/>
+        </w:rPr>
+        <w:t>。定义的问题为：美国南方和非南方</w:t>
+      </w:r>
+      <w:r>
+        <w:rPr>
+          <w:rFonts w:hint="eastAsia"/>
+        </w:rPr>
+        <w:t>（</w:t>
+      </w:r>
+      <w:r>
+        <w:rPr>
+          <w:rFonts w:hint="eastAsia"/>
+        </w:rPr>
+        <w:t>so</w:t>
+      </w:r>
+      <w:r>
+        <w:rPr>
+          <w:rFonts w:hint="eastAsia"/>
+        </w:rPr>
+        <w:t>）</w:t>
+      </w:r>
+      <w:r>
+        <w:rPr>
+          <w:rFonts w:hint="eastAsia"/>
+        </w:rPr>
+        <w:t>的监禁概率</w:t>
+      </w:r>
+      <w:r>
+        <w:rPr>
+          <w:rFonts w:hint="eastAsia"/>
+        </w:rPr>
+        <w:t>（</w:t>
+      </w:r>
+      <w:r>
+        <w:rPr>
+          <w:rFonts w:hint="eastAsia"/>
+        </w:rPr>
+        <w:t>prob</w:t>
+      </w:r>
+      <w:r>
+        <w:rPr>
+          <w:rFonts w:hint="eastAsia"/>
+        </w:rPr>
+        <w:t>）</w:t>
+      </w:r>
+      <w:r>
+        <w:rPr>
+          <w:rFonts w:hint="eastAsia"/>
+        </w:rPr>
+        <w:t>是否相同？</w:t>
+      </w:r>
+    </w:p>
+    <w:p>
+      <w:pPr>
+        <w:ind w:firstLineChars="200" w:firstLine="422"/>
+        <w:rPr>
+          <w:b/>
+          <w:bCs/>
+        </w:rPr>
+      </w:pPr>
+      <w:r>
+        <w:rPr>
+          <w:b/>
+          <w:bCs/>
+        </w:rPr>
+        <w:drawing>
+          <wp:inline distT="0" distB="0" distL="0" distR="0" wp14:anchorId="237B6F86" wp14:editId="1F221E5C">
+            <wp:extent cx="5274310" cy="2249805"/>
+            <wp:effectExtent l="0" t="0" r="2540" b="0"/>
+            <wp:docPr id="1" name="图片 1"/>
+            <wp:cNvGraphicFramePr>
+              <a:graphicFrameLocks xmlns:a="http://schemas.openxmlformats.org/drawingml/2006/main" noChangeAspect="1"/>
+            </wp:cNvGraphicFramePr>
+            <a:graphic xmlns:a="http://schemas.openxmlformats.org/drawingml/2006/main">
+              <a:graphicData uri="http://schemas.openxmlformats.org/drawingml/2006/picture">
+                <pic:pic xmlns:pic="http://schemas.openxmlformats.org/drawingml/2006/picture">
+                  <pic:nvPicPr>
+                    <pic:cNvPr id="0" name="Picture 1"/>
+                    <pic:cNvPicPr>
+                      <a:picLocks noChangeAspect="1" noChangeArrowheads="1"/>
+                    </pic:cNvPicPr>
+                  </pic:nvPicPr>
+                  <pic:blipFill>
+                    <a:blip r:embed="rId17">
+                      <a:extLst>
+                        <a:ext uri="{28A0092B-C50C-407E-A947-70E740481C1C}">
+                          <a14:useLocalDpi xmlns:a14="http://schemas.microsoft.com/office/drawing/2010/main" val="0"/>
+                        </a:ext>
+                      </a:extLst>
+                    </a:blip>
+                    <a:srcRect/>
+                    <a:stretch>
+                      <a:fillRect/>
+                    </a:stretch>
+                  </pic:blipFill>
+                  <pic:spPr bwMode="auto">
+                    <a:xfrm>
+                      <a:off x="0" y="0"/>
+                      <a:ext cx="5274310" cy="2249805"/>
+                    </a:xfrm>
+                    <a:prstGeom prst="rect">
+                      <a:avLst/>
+                    </a:prstGeom>
+                    <a:noFill/>
+                    <a:ln>
+                      <a:noFill/>
+                    </a:ln>
+                  </pic:spPr>
+                </pic:pic>
+              </a:graphicData>
+            </a:graphic>
+          </wp:inline>
+        </w:drawing>
+      </w:r>
+    </w:p>
+    <w:p>
+      <w:pPr>
+        <w:ind w:leftChars="200" w:left="420"/>
+      </w:pPr>
+      <w:r>
+        <w:rPr>
+          <w:rFonts w:hint="eastAsia"/>
+        </w:rPr>
+        <w:t>对监禁概率（</w:t>
+      </w:r>
+      <w:r>
+        <w:rPr>
+          <w:rFonts w:hint="eastAsia"/>
+        </w:rPr>
+        <w:t>Prob</w:t>
+      </w:r>
+      <w:r>
+        <w:rPr>
+          <w:rFonts w:hint="eastAsia"/>
+        </w:rPr>
+        <w:t>）相对于该州是否位于南方（</w:t>
+      </w:r>
+      <w:r>
+        <w:t>S</w:t>
+      </w:r>
+      <w:r>
+        <w:rPr>
+          <w:rFonts w:hint="eastAsia"/>
+        </w:rPr>
+        <w:t>o</w:t>
+      </w:r>
+      <w:r>
+        <w:rPr>
+          <w:rFonts w:hint="eastAsia"/>
+        </w:rPr>
+        <w:t>）做</w:t>
+      </w:r>
+      <w:r>
+        <w:rPr>
+          <w:rFonts w:hint="eastAsia"/>
+        </w:rPr>
+        <w:t>t-teat</w:t>
+      </w:r>
+      <w:r>
+        <w:rPr>
+          <w:rFonts w:hint="eastAsia"/>
+        </w:rPr>
+        <w:t>。从结果可以看出，</w:t>
+      </w:r>
+      <w:r>
+        <w:rPr>
+          <w:rFonts w:hint="eastAsia"/>
+        </w:rPr>
+        <w:t>p-value&lt;</w:t>
+      </w:r>
+      <w:r>
+        <w:t>0.01</w:t>
+      </w:r>
+      <w:r>
+        <w:rPr>
+          <w:rFonts w:hint="eastAsia"/>
+        </w:rPr>
+        <w:t>，可认为南方各州和非南方各州不具有相同监禁概率。</w:t>
+      </w:r>
+    </w:p>
+    <w:p>
+      <w:pPr>
+        <w:ind w:left="420" w:hangingChars="200" w:hanging="420"/>
+      </w:pPr>
+      <w:r>
+        <w:rPr>
+          <w:rFonts w:hint="eastAsia"/>
+        </w:rPr>
+        <w:t>7.2</w:t>
+      </w:r>
+      <w:r>
+        <w:t xml:space="preserve"> </w:t>
+      </w:r>
+      <w:r>
+        <w:rPr>
+          <w:rFonts w:hint="eastAsia"/>
+        </w:rPr>
+        <w:t>使用</w:t>
+      </w:r>
+      <w:r>
+        <w:rPr>
+          <w:rFonts w:hint="eastAsia"/>
+        </w:rPr>
+        <w:t>mulc</w:t>
+      </w:r>
+      <w:r>
+        <w:t>omp</w:t>
+      </w:r>
+      <w:r>
+        <w:rPr>
+          <w:rFonts w:hint="eastAsia"/>
+        </w:rPr>
+        <w:t>包中的</w:t>
+      </w:r>
+      <w:r>
+        <w:rPr>
+          <w:rFonts w:hint="eastAsia"/>
+        </w:rPr>
+        <w:t>cholesterol</w:t>
+      </w:r>
+      <w:r>
+        <w:rPr>
+          <w:rFonts w:hint="eastAsia"/>
+        </w:rPr>
+        <w:t>数据。定义的问题为：不同的疗法（</w:t>
+      </w:r>
+      <w:r>
+        <w:rPr>
+          <w:rFonts w:hint="eastAsia"/>
+        </w:rPr>
+        <w:t>trt</w:t>
+      </w:r>
+      <w:r>
+        <w:rPr>
+          <w:rFonts w:hint="eastAsia"/>
+        </w:rPr>
+        <w:t>）对降低胆固醇的效果</w:t>
+      </w:r>
+      <w:r>
+        <w:rPr>
+          <w:rFonts w:hint="eastAsia"/>
+        </w:rPr>
+        <w:t>（</w:t>
+      </w:r>
+      <w:r>
+        <w:rPr>
+          <w:rFonts w:hint="eastAsia"/>
+        </w:rPr>
+        <w:t>r</w:t>
+      </w:r>
+      <w:r>
+        <w:t>esponse</w:t>
+      </w:r>
+      <w:r>
+        <w:rPr>
+          <w:rFonts w:hint="eastAsia"/>
+        </w:rPr>
+        <w:t>）</w:t>
+      </w:r>
+      <w:r>
+        <w:rPr>
+          <w:rFonts w:hint="eastAsia"/>
+        </w:rPr>
+        <w:t>如何？</w:t>
+      </w:r>
+    </w:p>
+    <w:p>
+      <w:pPr>
+        <w:ind w:firstLineChars="150" w:firstLine="315"/>
+        <w:rPr>
+          <w:rFonts w:hint="eastAsia"/>
+        </w:rPr>
+      </w:pPr>
+      <w:r>
+        <w:lastRenderedPageBreak/>
+        <w:drawing>
+          <wp:inline distT="0" distB="0" distL="0" distR="0" wp14:anchorId="6B9E5B66" wp14:editId="7FEC11AF">
+            <wp:extent cx="5274310" cy="1462405"/>
+            <wp:effectExtent l="0" t="0" r="2540" b="4445"/>
+            <wp:docPr id="3" name="图片 3"/>
+            <wp:cNvGraphicFramePr>
+              <a:graphicFrameLocks xmlns:a="http://schemas.openxmlformats.org/drawingml/2006/main" noChangeAspect="1"/>
+            </wp:cNvGraphicFramePr>
+            <a:graphic xmlns:a="http://schemas.openxmlformats.org/drawingml/2006/main">
+              <a:graphicData uri="http://schemas.openxmlformats.org/drawingml/2006/picture">
+                <pic:pic xmlns:pic="http://schemas.openxmlformats.org/drawingml/2006/picture">
+                  <pic:nvPicPr>
+                    <pic:cNvPr id="0" name="Picture 2"/>
+                    <pic:cNvPicPr>
+                      <a:picLocks noChangeAspect="1" noChangeArrowheads="1"/>
+                    </pic:cNvPicPr>
+                  </pic:nvPicPr>
+                  <pic:blipFill>
+                    <a:blip r:embed="rId18">
+                      <a:extLst>
+                        <a:ext uri="{28A0092B-C50C-407E-A947-70E740481C1C}">
+                          <a14:useLocalDpi xmlns:a14="http://schemas.microsoft.com/office/drawing/2010/main" val="0"/>
+                        </a:ext>
+                      </a:extLst>
+                    </a:blip>
+                    <a:srcRect/>
+                    <a:stretch>
+                      <a:fillRect/>
+                    </a:stretch>
+                  </pic:blipFill>
+                  <pic:spPr bwMode="auto">
+                    <a:xfrm>
+                      <a:off x="0" y="0"/>
+                      <a:ext cx="5274310" cy="1462405"/>
+                    </a:xfrm>
+                    <a:prstGeom prst="rect">
+                      <a:avLst/>
+                    </a:prstGeom>
+                    <a:noFill/>
+                    <a:ln>
+                      <a:noFill/>
+                    </a:ln>
+                  </pic:spPr>
+                </pic:pic>
+              </a:graphicData>
+            </a:graphic>
+          </wp:inline>
+        </w:drawing>
+      </w:r>
+    </w:p>
+    <w:p>
+      <w:pPr>
+        <w:ind w:leftChars="200" w:left="420"/>
+      </w:pPr>
+      <w:r>
+        <w:rPr>
+          <w:rFonts w:hint="eastAsia"/>
+        </w:rPr>
+        <w:t>对降低胆固醇的效果（</w:t>
+      </w:r>
+      <w:r>
+        <w:rPr>
+          <w:rFonts w:hint="eastAsia"/>
+        </w:rPr>
+        <w:t>response</w:t>
+      </w:r>
+      <w:r>
+        <w:rPr>
+          <w:rFonts w:hint="eastAsia"/>
+        </w:rPr>
+        <w:t>）相对于不同的疗法（</w:t>
+      </w:r>
+      <w:r>
+        <w:rPr>
+          <w:rFonts w:hint="eastAsia"/>
+        </w:rPr>
+        <w:t>trt</w:t>
+      </w:r>
+      <w:r>
+        <w:rPr>
+          <w:rFonts w:hint="eastAsia"/>
+        </w:rPr>
+        <w:t>）做</w:t>
+      </w:r>
+      <w:r>
+        <w:rPr>
+          <w:rFonts w:hint="eastAsia"/>
+        </w:rPr>
+        <w:t>anova</w:t>
+      </w:r>
+      <w:r>
+        <w:rPr>
+          <w:rFonts w:hint="eastAsia"/>
+        </w:rPr>
+        <w:t>分析。从结果可以看出，</w:t>
+      </w:r>
+      <w:r>
+        <w:rPr>
+          <w:rFonts w:hint="eastAsia"/>
+        </w:rPr>
+        <w:t>p&lt;</w:t>
+      </w:r>
+      <w:r>
+        <w:t>0.0001</w:t>
+      </w:r>
+      <w:r>
+        <w:rPr>
+          <w:rFonts w:hint="eastAsia"/>
+        </w:rPr>
+        <w:t>，</w:t>
+      </w:r>
+      <w:r>
+        <w:rPr>
+          <w:rFonts w:hint="eastAsia"/>
+        </w:rPr>
+        <w:t>F</w:t>
+      </w:r>
+      <w:r>
+        <w:rPr>
+          <w:rFonts w:hint="eastAsia"/>
+        </w:rPr>
+        <w:t>检验非常显著，说明五种疗法的效果不同。</w:t>
+      </w:r>
+    </w:p>
+    <w:p>
+      <w:pPr>
+        <w:ind w:left="420" w:hangingChars="200" w:hanging="420"/>
+      </w:pPr>
+      <w:r>
+        <w:rPr>
+          <w:rFonts w:hint="eastAsia"/>
+        </w:rPr>
+        <w:t>7.3</w:t>
+      </w:r>
+      <w:r>
+        <w:t xml:space="preserve"> </w:t>
+      </w:r>
+      <w:r>
+        <w:rPr>
+          <w:rFonts w:hint="eastAsia"/>
+        </w:rPr>
+        <w:t>使用基础安装中的数据集</w:t>
+      </w:r>
+      <w:r>
+        <w:rPr>
+          <w:rFonts w:hint="eastAsia"/>
+        </w:rPr>
+        <w:t>women</w:t>
+      </w:r>
+      <w:r>
+        <w:rPr>
+          <w:rFonts w:hint="eastAsia"/>
+        </w:rPr>
+        <w:t>，数据集中为</w:t>
+      </w:r>
+      <w:r>
+        <w:rPr>
+          <w:rFonts w:hint="eastAsia"/>
+        </w:rPr>
+        <w:t>15</w:t>
+      </w:r>
+      <w:r>
+        <w:rPr>
+          <w:rFonts w:hint="eastAsia"/>
+        </w:rPr>
+        <w:t>个成年女性的身高及体重信息。定义的问题为：建立成年女性身高和体重的线性关系？</w:t>
+      </w:r>
+    </w:p>
+    <w:p>
+      <w:pPr>
+        <w:ind w:firstLineChars="200" w:firstLine="420"/>
+      </w:pPr>
+      <w:r>
+        <w:drawing>
+          <wp:inline distT="0" distB="0" distL="0" distR="0" wp14:anchorId="660973A4" wp14:editId="1233F5DC">
+            <wp:extent cx="5274310" cy="3188970"/>
+            <wp:effectExtent l="0" t="0" r="2540" b="0"/>
+            <wp:docPr id="5" name="图片 5"/>
+            <wp:cNvGraphicFramePr>
+              <a:graphicFrameLocks xmlns:a="http://schemas.openxmlformats.org/drawingml/2006/main" noChangeAspect="1"/>
+            </wp:cNvGraphicFramePr>
+            <a:graphic xmlns:a="http://schemas.openxmlformats.org/drawingml/2006/main">
+              <a:graphicData uri="http://schemas.openxmlformats.org/drawingml/2006/picture">
+                <pic:pic xmlns:pic="http://schemas.openxmlformats.org/drawingml/2006/picture">
+                  <pic:nvPicPr>
+                    <pic:cNvPr id="0" name="Picture 3"/>
+                    <pic:cNvPicPr>
+                      <a:picLocks noChangeAspect="1" noChangeArrowheads="1"/>
+                    </pic:cNvPicPr>
+                  </pic:nvPicPr>
+                  <pic:blipFill>
+                    <a:blip r:embed="rId19">
+                      <a:extLst>
+                        <a:ext uri="{28A0092B-C50C-407E-A947-70E740481C1C}">
+                          <a14:useLocalDpi xmlns:a14="http://schemas.microsoft.com/office/drawing/2010/main" val="0"/>
+                        </a:ext>
+                      </a:extLst>
+                    </a:blip>
+                    <a:srcRect/>
+                    <a:stretch>
+                      <a:fillRect/>
+                    </a:stretch>
+                  </pic:blipFill>
+                  <pic:spPr bwMode="auto">
+                    <a:xfrm>
+                      <a:off x="0" y="0"/>
+                      <a:ext cx="5274310" cy="3188970"/>
+                    </a:xfrm>
+                    <a:prstGeom prst="rect">
+                      <a:avLst/>
+                    </a:prstGeom>
+                    <a:noFill/>
+                    <a:ln>
+                      <a:noFill/>
+                    </a:ln>
+                  </pic:spPr>
+                </pic:pic>
+              </a:graphicData>
+            </a:graphic>
+          </wp:inline>
+        </w:drawing>
+      </w:r>
+    </w:p>
+    <w:p>
+      <w:pPr>
+        <w:ind w:firstLineChars="200" w:firstLine="420"/>
+      </w:pPr>
+      <w:r>
+        <w:rPr>
+          <w:rFonts w:hint="eastAsia"/>
+        </w:rPr>
+        <w:t>从结果可以得出该样本身高和体重的线性关系为：</w:t>
+      </w:r>
+    </w:p>
+    <w:p>
+      <w:pPr>
+        <w:ind w:firstLineChars="200" w:firstLine="420"/>
+      </w:pPr>
+      <w:r>
+        <w:t>W</w:t>
+      </w:r>
+      <w:r>
+        <w:rPr>
+          <w:rFonts w:hint="eastAsia"/>
+        </w:rPr>
+        <w:t>eight</w:t>
+      </w:r>
+      <w:r>
+        <w:t xml:space="preserve"> </w:t>
+      </w:r>
+      <w:r>
+        <w:rPr>
+          <w:rFonts w:hint="eastAsia"/>
+        </w:rPr>
+        <w:t>=</w:t>
+      </w:r>
+      <w:r>
+        <w:t xml:space="preserve"> </w:t>
+      </w:r>
+      <w:r>
+        <w:rPr>
+          <w:rFonts w:hint="eastAsia"/>
+        </w:rPr>
+        <w:t>-87.52</w:t>
+      </w:r>
+      <w:r>
+        <w:t xml:space="preserve"> </w:t>
+      </w:r>
+      <w:r>
+        <w:rPr>
+          <w:rFonts w:hint="eastAsia"/>
+        </w:rPr>
+        <w:t>+</w:t>
+      </w:r>
+      <w:r>
+        <w:t xml:space="preserve"> </w:t>
+      </w:r>
+      <w:r>
+        <w:rPr>
+          <w:rFonts w:hint="eastAsia"/>
+        </w:rPr>
+        <w:t>3.54</w:t>
+      </w:r>
+      <w:r>
+        <w:t xml:space="preserve"> </w:t>
+      </w:r>
+      <w:r>
+        <w:rPr>
+          <w:rFonts w:hint="eastAsia"/>
+        </w:rPr>
+        <w:t>*</w:t>
+      </w:r>
+      <w:r>
+        <w:t xml:space="preserve"> </w:t>
+      </w:r>
+      <w:r>
+        <w:rPr>
+          <w:rFonts w:hint="eastAsia"/>
+        </w:rPr>
+        <w:t>height</w:t>
+      </w:r>
+    </w:p>
+    <w:p>
+      <w:pPr>
+        <w:ind w:firstLineChars="200" w:firstLine="420"/>
+      </w:pPr>
+      <w:r>
+        <w:rPr>
+          <w:rFonts w:hint="eastAsia"/>
+        </w:rPr>
+        <w:t>做出拟合图：</w:t>
+      </w:r>
+    </w:p>
+    <w:p>
+      <w:pPr>
+        <w:rPr>
+          <w:rFonts w:hint="eastAsia"/>
+        </w:rPr>
+      </w:pPr>
+      <w:r>
+        <w:drawing>
+          <wp:inline distT="0" distB="0" distL="0" distR="0" wp14:anchorId="631AC4FC" wp14:editId="1491163E">
+            <wp:extent cx="5267325" cy="1914525"/>
+            <wp:effectExtent l="0" t="0" r="9525" b="9525"/>
+            <wp:docPr id="10" name="图片 10"/>
+            <wp:cNvGraphicFramePr>
+              <a:graphicFrameLocks xmlns:a="http://schemas.openxmlformats.org/drawingml/2006/main" noChangeAspect="1"/>
+            </wp:cNvGraphicFramePr>
+            <a:graphic xmlns:a="http://schemas.openxmlformats.org/drawingml/2006/main">
+              <a:graphicData uri="http://schemas.openxmlformats.org/drawingml/2006/picture">
+                <pic:pic xmlns:pic="http://schemas.openxmlformats.org/drawingml/2006/picture">
+                  <pic:nvPicPr>
+                    <pic:cNvPr id="0" name="Picture 4"/>
+                    <pic:cNvPicPr>
+                      <a:picLocks noChangeAspect="1" noChangeArrowheads="1"/>
+                    </pic:cNvPicPr>
+                  </pic:nvPicPr>
+                  <pic:blipFill rotWithShape="1">
+                    <a:blip r:embed="rId20">
+                      <a:extLst>
+                        <a:ext uri="{28A0092B-C50C-407E-A947-70E740481C1C}">
+                          <a14:useLocalDpi xmlns:a14="http://schemas.microsoft.com/office/drawing/2010/main" val="0"/>
+                        </a:ext>
+                      </a:extLst>
+                    </a:blip>
+                    <a:srcRect t="20438" b="6205"/>
+                    <a:stretch/>
+                  </pic:blipFill>
+                  <pic:spPr bwMode="auto">
+                    <a:xfrm>
+                      <a:off x="0" y="0"/>
+                      <a:ext cx="5267325" cy="1914525"/>
+                    </a:xfrm>
+                    <a:prstGeom prst="rect">
+                      <a:avLst/>
+                    </a:prstGeom>
+                    <a:noFill/>
+                    <a:ln>
+                      <a:noFill/>
+                    </a:ln>
+                    <a:extLst>
+                      <a:ext uri="{53640926-AAD7-44D8-BBD7-CCE9431645EC}">
+                        <a14:shadowObscured xmlns:a14="http://schemas.microsoft.com/office/drawing/2010/main"/>
+                      </a:ext>
+                    </a:extLst>
+                  </pic:spPr>
+                </pic:pic>
+              </a:graphicData>
+            </a:graphic>
+          </wp:inline>
+        </w:drawing>
+      </w:r>
     </w:p>
     <w:sectPr>
       <w:pgSz w:w="11906" w:h="16838"/>
